--- a/oracle datbase 4/Guía Ejercicios 11 DML Rent a House.docx
+++ b/oracle datbase 4/Guía Ejercicios 11 DML Rent a House.docx
@@ -1,6 +1,6 @@
 
 <file path=word/document.xml><?xml version="1.0" encoding="utf-8"?>
-<w:document xmlns:wpc="http://schemas.microsoft.com/office/word/2010/wordprocessingCanvas" xmlns:mc="http://schemas.openxmlformats.org/markup-compatibility/2006" xmlns:o="urn:schemas-microsoft-com:office:office" xmlns:r="http://schemas.openxmlformats.org/officeDocument/2006/relationships" xmlns:m="http://schemas.openxmlformats.org/officeDocument/2006/math" xmlns:v="urn:schemas-microsoft-com:vml" xmlns:wp14="http://schemas.microsoft.com/office/word/2010/wordprocessingDrawing" xmlns:wp="http://schemas.openxmlformats.org/drawingml/2006/wordprocessingDrawing" xmlns:w10="urn:schemas-microsoft-com:office:word" xmlns:w="http://schemas.openxmlformats.org/wordprocessingml/2006/main" xmlns:w14="http://schemas.microsoft.com/office/word/2010/wordml" xmlns:w15="http://schemas.microsoft.com/office/word/2012/wordml" xmlns:wpg="http://schemas.microsoft.com/office/word/2010/wordprocessingGroup" xmlns:wpi="http://schemas.microsoft.com/office/word/2010/wordprocessingInk" xmlns:wne="http://schemas.microsoft.com/office/word/2006/wordml" xmlns:wps="http://schemas.microsoft.com/office/word/2010/wordprocessingShape" mc:Ignorable="w14 w15 wp14">
+<w:document xmlns:wpc="http://schemas.microsoft.com/office/word/2010/wordprocessingCanvas" xmlns:cx="http://schemas.microsoft.com/office/drawing/2014/chartex" xmlns:cx1="http://schemas.microsoft.com/office/drawing/2015/9/8/chartex" xmlns:cx2="http://schemas.microsoft.com/office/drawing/2015/10/21/chartex" xmlns:cx3="http://schemas.microsoft.com/office/drawing/2016/5/9/chartex" xmlns:cx4="http://schemas.microsoft.com/office/drawing/2016/5/10/chartex" xmlns:cx5="http://schemas.microsoft.com/office/drawing/2016/5/11/chartex" xmlns:cx6="http://schemas.microsoft.com/office/drawing/2016/5/12/chartex" xmlns:cx7="http://schemas.microsoft.com/office/drawing/2016/5/13/chartex" xmlns:cx8="http://schemas.microsoft.com/office/drawing/2016/5/14/chartex" xmlns:mc="http://schemas.openxmlformats.org/markup-compatibility/2006" xmlns:aink="http://schemas.microsoft.com/office/drawing/2016/ink" xmlns:am3d="http://schemas.microsoft.com/office/drawing/2017/model3d" xmlns:o="urn:schemas-microsoft-com:office:office" xmlns:r="http://schemas.openxmlformats.org/officeDocument/2006/relationships" xmlns:m="http://schemas.openxmlformats.org/officeDocument/2006/math" xmlns:v="urn:schemas-microsoft-com:vml" xmlns:wp14="http://schemas.microsoft.com/office/word/2010/wordprocessingDrawing" xmlns:wp="http://schemas.openxmlformats.org/drawingml/2006/wordprocessingDrawing" xmlns:w10="urn:schemas-microsoft-com:office:word" xmlns:w="http://schemas.openxmlformats.org/wordprocessingml/2006/main" xmlns:w14="http://schemas.microsoft.com/office/word/2010/wordml" xmlns:w15="http://schemas.microsoft.com/office/word/2012/wordml" xmlns:w16cid="http://schemas.microsoft.com/office/word/2016/wordml/cid" xmlns:w16se="http://schemas.microsoft.com/office/word/2015/wordml/symex" xmlns:wpg="http://schemas.microsoft.com/office/word/2010/wordprocessingGroup" xmlns:wpi="http://schemas.microsoft.com/office/word/2010/wordprocessingInk" xmlns:wne="http://schemas.microsoft.com/office/word/2006/wordml" xmlns:wps="http://schemas.microsoft.com/office/word/2010/wordprocessingShape" mc:Ignorable="w14 w15 w16se w16cid wp14">
   <w:body>
     <w:p>
       <w:pPr>
@@ -47,13 +47,7 @@
         <w:pStyle w:val="Ttulo4"/>
       </w:pPr>
       <w:r>
-        <w:t>Objetivo:</w:t>
-      </w:r>
-      <w:r>
-        <w:t xml:space="preserve"> </w:t>
-      </w:r>
-      <w:r>
-        <w:t>Familiarizarse con los comandos de selección, inserción, actualización y eliminación de datos en una base de datos.</w:t>
+        <w:t>Objetivo: Familiarizarse con los comandos de selección, inserción, actualización y eliminación de datos en una base de datos.</w:t>
       </w:r>
     </w:p>
     <w:p>
@@ -296,6 +290,21 @@
       <w:pPr>
         <w:pStyle w:val="Ttulo4"/>
       </w:pPr>
+    </w:p>
+    <w:p>
+      <w:pPr>
+        <w:pStyle w:val="Ttulo4"/>
+      </w:pPr>
+    </w:p>
+    <w:p>
+      <w:pPr>
+        <w:pStyle w:val="Ttulo4"/>
+      </w:pPr>
+    </w:p>
+    <w:p>
+      <w:pPr>
+        <w:pStyle w:val="Ttulo4"/>
+      </w:pPr>
       <w:r>
         <w:t>Preguntas de Reflexión</w:t>
       </w:r>
@@ -311,6 +320,10 @@
       <w:r>
         <w:t>¿Qué sucedería si intentaras eliminar un registro de una tabla que tiene dependencias en otras tablas?</w:t>
       </w:r>
+      <w:r>
+        <w:br/>
+        <w:t>-da un error porque tiene un dato de otra tabla, teniendo que eliminar primero las tablas que son dependientes</w:t>
+      </w:r>
     </w:p>
     <w:p>
       <w:pPr>
@@ -323,8 +336,10 @@
       <w:r>
         <w:t>¿Por qué es importante realizar una consulta SELECT antes de un DELETE para verificar los datos que se eliminarán?</w:t>
       </w:r>
-      <w:bookmarkStart w:id="0" w:name="_GoBack"/>
-      <w:bookmarkEnd w:id="0"/>
+      <w:r>
+        <w:br/>
+        <w:t>- para ver que datos vamos a borrar, si estamos eliminando el correcto</w:t>
+      </w:r>
     </w:p>
     <w:p>
       <w:pPr>
@@ -337,6 +352,24 @@
       <w:r>
         <w:t>Explica cómo los comandos DML pueden afectar la integridad de los datos y por qué debemos usarlos con precaución.</w:t>
       </w:r>
+      <w:r>
+        <w:br/>
+        <w:t>-</w:t>
+      </w:r>
+      <w:r>
+        <w:t xml:space="preserve"> </w:t>
+      </w:r>
+      <w:r>
+        <w:t>los comandos DML,</w:t>
+      </w:r>
+      <w:r>
+        <w:t xml:space="preserve"> al modificar, eliminar o insertar información incorrecta</w:t>
+      </w:r>
+      <w:r>
+        <w:t xml:space="preserve"> pueden causar errores</w:t>
+      </w:r>
+      <w:bookmarkStart w:id="0" w:name="_GoBack"/>
+      <w:bookmarkEnd w:id="0"/>
     </w:p>
     <w:p>
       <w:pPr>
@@ -366,7 +399,7 @@
 </file>
 
 <file path=word/endnotes.xml><?xml version="1.0" encoding="utf-8"?>
-<w:endnotes xmlns:wpc="http://schemas.microsoft.com/office/word/2010/wordprocessingCanvas" xmlns:mc="http://schemas.openxmlformats.org/markup-compatibility/2006" xmlns:o="urn:schemas-microsoft-com:office:office" xmlns:r="http://schemas.openxmlformats.org/officeDocument/2006/relationships" xmlns:m="http://schemas.openxmlformats.org/officeDocument/2006/math" xmlns:v="urn:schemas-microsoft-com:vml" xmlns:wp14="http://schemas.microsoft.com/office/word/2010/wordprocessingDrawing" xmlns:wp="http://schemas.openxmlformats.org/drawingml/2006/wordprocessingDrawing" xmlns:w10="urn:schemas-microsoft-com:office:word" xmlns:w="http://schemas.openxmlformats.org/wordprocessingml/2006/main" xmlns:w14="http://schemas.microsoft.com/office/word/2010/wordml" xmlns:w15="http://schemas.microsoft.com/office/word/2012/wordml" xmlns:wpg="http://schemas.microsoft.com/office/word/2010/wordprocessingGroup" xmlns:wpi="http://schemas.microsoft.com/office/word/2010/wordprocessingInk" xmlns:wne="http://schemas.microsoft.com/office/word/2006/wordml" xmlns:wps="http://schemas.microsoft.com/office/word/2010/wordprocessingShape" mc:Ignorable="w14 w15 wp14">
+<w:endnotes xmlns:wpc="http://schemas.microsoft.com/office/word/2010/wordprocessingCanvas" xmlns:cx="http://schemas.microsoft.com/office/drawing/2014/chartex" xmlns:cx1="http://schemas.microsoft.com/office/drawing/2015/9/8/chartex" xmlns:cx2="http://schemas.microsoft.com/office/drawing/2015/10/21/chartex" xmlns:cx3="http://schemas.microsoft.com/office/drawing/2016/5/9/chartex" xmlns:cx4="http://schemas.microsoft.com/office/drawing/2016/5/10/chartex" xmlns:cx5="http://schemas.microsoft.com/office/drawing/2016/5/11/chartex" xmlns:cx6="http://schemas.microsoft.com/office/drawing/2016/5/12/chartex" xmlns:cx7="http://schemas.microsoft.com/office/drawing/2016/5/13/chartex" xmlns:cx8="http://schemas.microsoft.com/office/drawing/2016/5/14/chartex" xmlns:mc="http://schemas.openxmlformats.org/markup-compatibility/2006" xmlns:aink="http://schemas.microsoft.com/office/drawing/2016/ink" xmlns:am3d="http://schemas.microsoft.com/office/drawing/2017/model3d" xmlns:o="urn:schemas-microsoft-com:office:office" xmlns:r="http://schemas.openxmlformats.org/officeDocument/2006/relationships" xmlns:m="http://schemas.openxmlformats.org/officeDocument/2006/math" xmlns:v="urn:schemas-microsoft-com:vml" xmlns:wp14="http://schemas.microsoft.com/office/word/2010/wordprocessingDrawing" xmlns:wp="http://schemas.openxmlformats.org/drawingml/2006/wordprocessingDrawing" xmlns:w10="urn:schemas-microsoft-com:office:word" xmlns:w="http://schemas.openxmlformats.org/wordprocessingml/2006/main" xmlns:w14="http://schemas.microsoft.com/office/word/2010/wordml" xmlns:w15="http://schemas.microsoft.com/office/word/2012/wordml" xmlns:w16cid="http://schemas.microsoft.com/office/word/2016/wordml/cid" xmlns:w16se="http://schemas.microsoft.com/office/word/2015/wordml/symex" xmlns:wpg="http://schemas.microsoft.com/office/word/2010/wordprocessingGroup" xmlns:wpi="http://schemas.microsoft.com/office/word/2010/wordprocessingInk" xmlns:wne="http://schemas.microsoft.com/office/word/2006/wordml" xmlns:wps="http://schemas.microsoft.com/office/word/2010/wordprocessingShape" mc:Ignorable="w14 w15 w16se w16cid wp14">
   <w:endnote w:type="separator" w:id="-1">
     <w:p>
       <w:pPr>
@@ -391,7 +424,7 @@
 </file>
 
 <file path=word/footer1.xml><?xml version="1.0" encoding="utf-8"?>
-<w:ftr xmlns:wpc="http://schemas.microsoft.com/office/word/2010/wordprocessingCanvas" xmlns:mc="http://schemas.openxmlformats.org/markup-compatibility/2006" xmlns:o="urn:schemas-microsoft-com:office:office" xmlns:r="http://schemas.openxmlformats.org/officeDocument/2006/relationships" xmlns:m="http://schemas.openxmlformats.org/officeDocument/2006/math" xmlns:v="urn:schemas-microsoft-com:vml" xmlns:wp14="http://schemas.microsoft.com/office/word/2010/wordprocessingDrawing" xmlns:wp="http://schemas.openxmlformats.org/drawingml/2006/wordprocessingDrawing" xmlns:w10="urn:schemas-microsoft-com:office:word" xmlns:w="http://schemas.openxmlformats.org/wordprocessingml/2006/main" xmlns:w14="http://schemas.microsoft.com/office/word/2010/wordml" xmlns:w15="http://schemas.microsoft.com/office/word/2012/wordml" xmlns:wpg="http://schemas.microsoft.com/office/word/2010/wordprocessingGroup" xmlns:wpi="http://schemas.microsoft.com/office/word/2010/wordprocessingInk" xmlns:wne="http://schemas.microsoft.com/office/word/2006/wordml" xmlns:wps="http://schemas.microsoft.com/office/word/2010/wordprocessingShape" mc:Ignorable="w14 w15 wp14">
+<w:ftr xmlns:wpc="http://schemas.microsoft.com/office/word/2010/wordprocessingCanvas" xmlns:cx="http://schemas.microsoft.com/office/drawing/2014/chartex" xmlns:cx1="http://schemas.microsoft.com/office/drawing/2015/9/8/chartex" xmlns:cx2="http://schemas.microsoft.com/office/drawing/2015/10/21/chartex" xmlns:cx3="http://schemas.microsoft.com/office/drawing/2016/5/9/chartex" xmlns:cx4="http://schemas.microsoft.com/office/drawing/2016/5/10/chartex" xmlns:cx5="http://schemas.microsoft.com/office/drawing/2016/5/11/chartex" xmlns:cx6="http://schemas.microsoft.com/office/drawing/2016/5/12/chartex" xmlns:cx7="http://schemas.microsoft.com/office/drawing/2016/5/13/chartex" xmlns:cx8="http://schemas.microsoft.com/office/drawing/2016/5/14/chartex" xmlns:mc="http://schemas.openxmlformats.org/markup-compatibility/2006" xmlns:aink="http://schemas.microsoft.com/office/drawing/2016/ink" xmlns:am3d="http://schemas.microsoft.com/office/drawing/2017/model3d" xmlns:o="urn:schemas-microsoft-com:office:office" xmlns:r="http://schemas.openxmlformats.org/officeDocument/2006/relationships" xmlns:m="http://schemas.openxmlformats.org/officeDocument/2006/math" xmlns:v="urn:schemas-microsoft-com:vml" xmlns:wp14="http://schemas.microsoft.com/office/word/2010/wordprocessingDrawing" xmlns:wp="http://schemas.openxmlformats.org/drawingml/2006/wordprocessingDrawing" xmlns:w10="urn:schemas-microsoft-com:office:word" xmlns:w="http://schemas.openxmlformats.org/wordprocessingml/2006/main" xmlns:w14="http://schemas.microsoft.com/office/word/2010/wordml" xmlns:w15="http://schemas.microsoft.com/office/word/2012/wordml" xmlns:w16cid="http://schemas.microsoft.com/office/word/2016/wordml/cid" xmlns:w16se="http://schemas.microsoft.com/office/word/2015/wordml/symex" xmlns:wpg="http://schemas.microsoft.com/office/word/2010/wordprocessingGroup" xmlns:wpi="http://schemas.microsoft.com/office/word/2010/wordprocessingInk" xmlns:wne="http://schemas.microsoft.com/office/word/2006/wordml" xmlns:wps="http://schemas.microsoft.com/office/word/2010/wordprocessingShape" mc:Ignorable="w14 w15 w16se w16cid wp14">
   <w:p>
     <w:pPr>
       <w:spacing w:after="0"/>
@@ -667,7 +700,6 @@
                       <wps:txbx>
                         <w:txbxContent>
                           <w:p>
-                            <w:proofErr w:type="gramStart"/>
                             <w:r>
                               <w:rPr>
                                 <w:rFonts w:ascii="Arial" w:eastAsia="Arial" w:hAnsi="Arial" w:cs="Arial"/>
@@ -675,7 +707,6 @@
                               </w:rPr>
                               <w:t>de</w:t>
                             </w:r>
-                            <w:proofErr w:type="gramEnd"/>
                           </w:p>
                         </w:txbxContent>
                       </wps:txbx>
@@ -797,7 +828,6 @@
                       <wps:txbx>
                         <w:txbxContent>
                           <w:p>
-                            <w:proofErr w:type="gramStart"/>
                             <w:r>
                               <w:rPr>
                                 <w:rFonts w:ascii="Arial" w:eastAsia="Arial" w:hAnsi="Arial" w:cs="Arial"/>
@@ -805,7 +835,6 @@
                               </w:rPr>
                               <w:t>de</w:t>
                             </w:r>
-                            <w:proofErr w:type="gramEnd"/>
                           </w:p>
                         </w:txbxContent>
                       </wps:txbx>
@@ -1857,7 +1886,7 @@
 </file>
 
 <file path=word/footer2.xml><?xml version="1.0" encoding="utf-8"?>
-<w:ftr xmlns:wpc="http://schemas.microsoft.com/office/word/2010/wordprocessingCanvas" xmlns:mc="http://schemas.openxmlformats.org/markup-compatibility/2006" xmlns:o="urn:schemas-microsoft-com:office:office" xmlns:r="http://schemas.openxmlformats.org/officeDocument/2006/relationships" xmlns:m="http://schemas.openxmlformats.org/officeDocument/2006/math" xmlns:v="urn:schemas-microsoft-com:vml" xmlns:wp14="http://schemas.microsoft.com/office/word/2010/wordprocessingDrawing" xmlns:wp="http://schemas.openxmlformats.org/drawingml/2006/wordprocessingDrawing" xmlns:w10="urn:schemas-microsoft-com:office:word" xmlns:w="http://schemas.openxmlformats.org/wordprocessingml/2006/main" xmlns:w14="http://schemas.microsoft.com/office/word/2010/wordml" xmlns:w15="http://schemas.microsoft.com/office/word/2012/wordml" xmlns:wpg="http://schemas.microsoft.com/office/word/2010/wordprocessingGroup" xmlns:wpi="http://schemas.microsoft.com/office/word/2010/wordprocessingInk" xmlns:wne="http://schemas.microsoft.com/office/word/2006/wordml" xmlns:wps="http://schemas.microsoft.com/office/word/2010/wordprocessingShape" mc:Ignorable="w14 w15 wp14">
+<w:ftr xmlns:wpc="http://schemas.microsoft.com/office/word/2010/wordprocessingCanvas" xmlns:cx="http://schemas.microsoft.com/office/drawing/2014/chartex" xmlns:cx1="http://schemas.microsoft.com/office/drawing/2015/9/8/chartex" xmlns:cx2="http://schemas.microsoft.com/office/drawing/2015/10/21/chartex" xmlns:cx3="http://schemas.microsoft.com/office/drawing/2016/5/9/chartex" xmlns:cx4="http://schemas.microsoft.com/office/drawing/2016/5/10/chartex" xmlns:cx5="http://schemas.microsoft.com/office/drawing/2016/5/11/chartex" xmlns:cx6="http://schemas.microsoft.com/office/drawing/2016/5/12/chartex" xmlns:cx7="http://schemas.microsoft.com/office/drawing/2016/5/13/chartex" xmlns:cx8="http://schemas.microsoft.com/office/drawing/2016/5/14/chartex" xmlns:mc="http://schemas.openxmlformats.org/markup-compatibility/2006" xmlns:aink="http://schemas.microsoft.com/office/drawing/2016/ink" xmlns:am3d="http://schemas.microsoft.com/office/drawing/2017/model3d" xmlns:o="urn:schemas-microsoft-com:office:office" xmlns:r="http://schemas.openxmlformats.org/officeDocument/2006/relationships" xmlns:m="http://schemas.openxmlformats.org/officeDocument/2006/math" xmlns:v="urn:schemas-microsoft-com:vml" xmlns:wp14="http://schemas.microsoft.com/office/word/2010/wordprocessingDrawing" xmlns:wp="http://schemas.openxmlformats.org/drawingml/2006/wordprocessingDrawing" xmlns:w10="urn:schemas-microsoft-com:office:word" xmlns:w="http://schemas.openxmlformats.org/wordprocessingml/2006/main" xmlns:w14="http://schemas.microsoft.com/office/word/2010/wordml" xmlns:w15="http://schemas.microsoft.com/office/word/2012/wordml" xmlns:w16cid="http://schemas.microsoft.com/office/word/2016/wordml/cid" xmlns:w16se="http://schemas.microsoft.com/office/word/2015/wordml/symex" xmlns:wpg="http://schemas.microsoft.com/office/word/2010/wordprocessingGroup" xmlns:wpi="http://schemas.microsoft.com/office/word/2010/wordprocessingInk" xmlns:wne="http://schemas.microsoft.com/office/word/2006/wordml" xmlns:wps="http://schemas.microsoft.com/office/word/2010/wordprocessingShape" mc:Ignorable="w14 w15 w16se w16cid wp14">
   <w:p>
     <w:pPr>
       <w:spacing w:after="0"/>
@@ -2133,7 +2162,6 @@
                       <wps:txbx>
                         <w:txbxContent>
                           <w:p>
-                            <w:proofErr w:type="gramStart"/>
                             <w:r>
                               <w:rPr>
                                 <w:rFonts w:ascii="Arial" w:eastAsia="Arial" w:hAnsi="Arial" w:cs="Arial"/>
@@ -2141,7 +2169,6 @@
                               </w:rPr>
                               <w:t>de</w:t>
                             </w:r>
-                            <w:proofErr w:type="gramEnd"/>
                           </w:p>
                         </w:txbxContent>
                       </wps:txbx>
@@ -2263,7 +2290,6 @@
                       <wps:txbx>
                         <w:txbxContent>
                           <w:p>
-                            <w:proofErr w:type="gramStart"/>
                             <w:r>
                               <w:rPr>
                                 <w:rFonts w:ascii="Arial" w:eastAsia="Arial" w:hAnsi="Arial" w:cs="Arial"/>
@@ -2271,7 +2297,6 @@
                               </w:rPr>
                               <w:t>de</w:t>
                             </w:r>
-                            <w:proofErr w:type="gramEnd"/>
                           </w:p>
                         </w:txbxContent>
                       </wps:txbx>
@@ -3323,7 +3348,7 @@
 </file>
 
 <file path=word/footer3.xml><?xml version="1.0" encoding="utf-8"?>
-<w:ftr xmlns:wpc="http://schemas.microsoft.com/office/word/2010/wordprocessingCanvas" xmlns:mc="http://schemas.openxmlformats.org/markup-compatibility/2006" xmlns:o="urn:schemas-microsoft-com:office:office" xmlns:r="http://schemas.openxmlformats.org/officeDocument/2006/relationships" xmlns:m="http://schemas.openxmlformats.org/officeDocument/2006/math" xmlns:v="urn:schemas-microsoft-com:vml" xmlns:wp14="http://schemas.microsoft.com/office/word/2010/wordprocessingDrawing" xmlns:wp="http://schemas.openxmlformats.org/drawingml/2006/wordprocessingDrawing" xmlns:w10="urn:schemas-microsoft-com:office:word" xmlns:w="http://schemas.openxmlformats.org/wordprocessingml/2006/main" xmlns:w14="http://schemas.microsoft.com/office/word/2010/wordml" xmlns:w15="http://schemas.microsoft.com/office/word/2012/wordml" xmlns:wpg="http://schemas.microsoft.com/office/word/2010/wordprocessingGroup" xmlns:wpi="http://schemas.microsoft.com/office/word/2010/wordprocessingInk" xmlns:wne="http://schemas.microsoft.com/office/word/2006/wordml" xmlns:wps="http://schemas.microsoft.com/office/word/2010/wordprocessingShape" mc:Ignorable="w14 w15 wp14">
+<w:ftr xmlns:wpc="http://schemas.microsoft.com/office/word/2010/wordprocessingCanvas" xmlns:cx="http://schemas.microsoft.com/office/drawing/2014/chartex" xmlns:cx1="http://schemas.microsoft.com/office/drawing/2015/9/8/chartex" xmlns:cx2="http://schemas.microsoft.com/office/drawing/2015/10/21/chartex" xmlns:cx3="http://schemas.microsoft.com/office/drawing/2016/5/9/chartex" xmlns:cx4="http://schemas.microsoft.com/office/drawing/2016/5/10/chartex" xmlns:cx5="http://schemas.microsoft.com/office/drawing/2016/5/11/chartex" xmlns:cx6="http://schemas.microsoft.com/office/drawing/2016/5/12/chartex" xmlns:cx7="http://schemas.microsoft.com/office/drawing/2016/5/13/chartex" xmlns:cx8="http://schemas.microsoft.com/office/drawing/2016/5/14/chartex" xmlns:mc="http://schemas.openxmlformats.org/markup-compatibility/2006" xmlns:aink="http://schemas.microsoft.com/office/drawing/2016/ink" xmlns:am3d="http://schemas.microsoft.com/office/drawing/2017/model3d" xmlns:o="urn:schemas-microsoft-com:office:office" xmlns:r="http://schemas.openxmlformats.org/officeDocument/2006/relationships" xmlns:m="http://schemas.openxmlformats.org/officeDocument/2006/math" xmlns:v="urn:schemas-microsoft-com:vml" xmlns:wp14="http://schemas.microsoft.com/office/word/2010/wordprocessingDrawing" xmlns:wp="http://schemas.openxmlformats.org/drawingml/2006/wordprocessingDrawing" xmlns:w10="urn:schemas-microsoft-com:office:word" xmlns:w="http://schemas.openxmlformats.org/wordprocessingml/2006/main" xmlns:w14="http://schemas.microsoft.com/office/word/2010/wordml" xmlns:w15="http://schemas.microsoft.com/office/word/2012/wordml" xmlns:w16cid="http://schemas.microsoft.com/office/word/2016/wordml/cid" xmlns:w16se="http://schemas.microsoft.com/office/word/2015/wordml/symex" xmlns:wpg="http://schemas.microsoft.com/office/word/2010/wordprocessingGroup" xmlns:wpi="http://schemas.microsoft.com/office/word/2010/wordprocessingInk" xmlns:wne="http://schemas.microsoft.com/office/word/2006/wordml" xmlns:wps="http://schemas.microsoft.com/office/word/2010/wordprocessingShape" mc:Ignorable="w14 w15 w16se w16cid wp14">
   <w:p>
     <w:pPr>
       <w:tabs>
@@ -3408,7 +3433,7 @@
 </file>
 
 <file path=word/footnotes.xml><?xml version="1.0" encoding="utf-8"?>
-<w:footnotes xmlns:wpc="http://schemas.microsoft.com/office/word/2010/wordprocessingCanvas" xmlns:mc="http://schemas.openxmlformats.org/markup-compatibility/2006" xmlns:o="urn:schemas-microsoft-com:office:office" xmlns:r="http://schemas.openxmlformats.org/officeDocument/2006/relationships" xmlns:m="http://schemas.openxmlformats.org/officeDocument/2006/math" xmlns:v="urn:schemas-microsoft-com:vml" xmlns:wp14="http://schemas.microsoft.com/office/word/2010/wordprocessingDrawing" xmlns:wp="http://schemas.openxmlformats.org/drawingml/2006/wordprocessingDrawing" xmlns:w10="urn:schemas-microsoft-com:office:word" xmlns:w="http://schemas.openxmlformats.org/wordprocessingml/2006/main" xmlns:w14="http://schemas.microsoft.com/office/word/2010/wordml" xmlns:w15="http://schemas.microsoft.com/office/word/2012/wordml" xmlns:wpg="http://schemas.microsoft.com/office/word/2010/wordprocessingGroup" xmlns:wpi="http://schemas.microsoft.com/office/word/2010/wordprocessingInk" xmlns:wne="http://schemas.microsoft.com/office/word/2006/wordml" xmlns:wps="http://schemas.microsoft.com/office/word/2010/wordprocessingShape" mc:Ignorable="w14 w15 wp14">
+<w:footnotes xmlns:wpc="http://schemas.microsoft.com/office/word/2010/wordprocessingCanvas" xmlns:cx="http://schemas.microsoft.com/office/drawing/2014/chartex" xmlns:cx1="http://schemas.microsoft.com/office/drawing/2015/9/8/chartex" xmlns:cx2="http://schemas.microsoft.com/office/drawing/2015/10/21/chartex" xmlns:cx3="http://schemas.microsoft.com/office/drawing/2016/5/9/chartex" xmlns:cx4="http://schemas.microsoft.com/office/drawing/2016/5/10/chartex" xmlns:cx5="http://schemas.microsoft.com/office/drawing/2016/5/11/chartex" xmlns:cx6="http://schemas.microsoft.com/office/drawing/2016/5/12/chartex" xmlns:cx7="http://schemas.microsoft.com/office/drawing/2016/5/13/chartex" xmlns:cx8="http://schemas.microsoft.com/office/drawing/2016/5/14/chartex" xmlns:mc="http://schemas.openxmlformats.org/markup-compatibility/2006" xmlns:aink="http://schemas.microsoft.com/office/drawing/2016/ink" xmlns:am3d="http://schemas.microsoft.com/office/drawing/2017/model3d" xmlns:o="urn:schemas-microsoft-com:office:office" xmlns:r="http://schemas.openxmlformats.org/officeDocument/2006/relationships" xmlns:m="http://schemas.openxmlformats.org/officeDocument/2006/math" xmlns:v="urn:schemas-microsoft-com:vml" xmlns:wp14="http://schemas.microsoft.com/office/word/2010/wordprocessingDrawing" xmlns:wp="http://schemas.openxmlformats.org/drawingml/2006/wordprocessingDrawing" xmlns:w10="urn:schemas-microsoft-com:office:word" xmlns:w="http://schemas.openxmlformats.org/wordprocessingml/2006/main" xmlns:w14="http://schemas.microsoft.com/office/word/2010/wordml" xmlns:w15="http://schemas.microsoft.com/office/word/2012/wordml" xmlns:w16cid="http://schemas.microsoft.com/office/word/2016/wordml/cid" xmlns:w16se="http://schemas.microsoft.com/office/word/2015/wordml/symex" xmlns:wpg="http://schemas.microsoft.com/office/word/2010/wordprocessingGroup" xmlns:wpi="http://schemas.microsoft.com/office/word/2010/wordprocessingInk" xmlns:wne="http://schemas.microsoft.com/office/word/2006/wordml" xmlns:wps="http://schemas.microsoft.com/office/word/2010/wordprocessingShape" mc:Ignorable="w14 w15 w16se w16cid wp14">
   <w:footnote w:type="separator" w:id="-1">
     <w:p>
       <w:pPr>
@@ -3435,7 +3460,7 @@
 </file>
 
 <file path=word/header1.xml><?xml version="1.0" encoding="utf-8"?>
-<w:hdr xmlns:wpc="http://schemas.microsoft.com/office/word/2010/wordprocessingCanvas" xmlns:mc="http://schemas.openxmlformats.org/markup-compatibility/2006" xmlns:o="urn:schemas-microsoft-com:office:office" xmlns:r="http://schemas.openxmlformats.org/officeDocument/2006/relationships" xmlns:m="http://schemas.openxmlformats.org/officeDocument/2006/math" xmlns:v="urn:schemas-microsoft-com:vml" xmlns:wp14="http://schemas.microsoft.com/office/word/2010/wordprocessingDrawing" xmlns:wp="http://schemas.openxmlformats.org/drawingml/2006/wordprocessingDrawing" xmlns:w10="urn:schemas-microsoft-com:office:word" xmlns:w="http://schemas.openxmlformats.org/wordprocessingml/2006/main" xmlns:w14="http://schemas.microsoft.com/office/word/2010/wordml" xmlns:w15="http://schemas.microsoft.com/office/word/2012/wordml" xmlns:wpg="http://schemas.microsoft.com/office/word/2010/wordprocessingGroup" xmlns:wpi="http://schemas.microsoft.com/office/word/2010/wordprocessingInk" xmlns:wne="http://schemas.microsoft.com/office/word/2006/wordml" xmlns:wps="http://schemas.microsoft.com/office/word/2010/wordprocessingShape" mc:Ignorable="w14 w15 wp14">
+<w:hdr xmlns:wpc="http://schemas.microsoft.com/office/word/2010/wordprocessingCanvas" xmlns:cx="http://schemas.microsoft.com/office/drawing/2014/chartex" xmlns:cx1="http://schemas.microsoft.com/office/drawing/2015/9/8/chartex" xmlns:cx2="http://schemas.microsoft.com/office/drawing/2015/10/21/chartex" xmlns:cx3="http://schemas.microsoft.com/office/drawing/2016/5/9/chartex" xmlns:cx4="http://schemas.microsoft.com/office/drawing/2016/5/10/chartex" xmlns:cx5="http://schemas.microsoft.com/office/drawing/2016/5/11/chartex" xmlns:cx6="http://schemas.microsoft.com/office/drawing/2016/5/12/chartex" xmlns:cx7="http://schemas.microsoft.com/office/drawing/2016/5/13/chartex" xmlns:cx8="http://schemas.microsoft.com/office/drawing/2016/5/14/chartex" xmlns:mc="http://schemas.openxmlformats.org/markup-compatibility/2006" xmlns:aink="http://schemas.microsoft.com/office/drawing/2016/ink" xmlns:am3d="http://schemas.microsoft.com/office/drawing/2017/model3d" xmlns:o="urn:schemas-microsoft-com:office:office" xmlns:r="http://schemas.openxmlformats.org/officeDocument/2006/relationships" xmlns:m="http://schemas.openxmlformats.org/officeDocument/2006/math" xmlns:v="urn:schemas-microsoft-com:vml" xmlns:wp14="http://schemas.microsoft.com/office/word/2010/wordprocessingDrawing" xmlns:wp="http://schemas.openxmlformats.org/drawingml/2006/wordprocessingDrawing" xmlns:w10="urn:schemas-microsoft-com:office:word" xmlns:w="http://schemas.openxmlformats.org/wordprocessingml/2006/main" xmlns:w14="http://schemas.microsoft.com/office/word/2010/wordml" xmlns:w15="http://schemas.microsoft.com/office/word/2012/wordml" xmlns:w16cid="http://schemas.microsoft.com/office/word/2016/wordml/cid" xmlns:w16se="http://schemas.microsoft.com/office/word/2015/wordml/symex" xmlns:wpg="http://schemas.microsoft.com/office/word/2010/wordprocessingGroup" xmlns:wpi="http://schemas.microsoft.com/office/word/2010/wordprocessingInk" xmlns:wne="http://schemas.microsoft.com/office/word/2006/wordml" xmlns:wps="http://schemas.microsoft.com/office/word/2010/wordprocessingShape" mc:Ignorable="w14 w15 w16se w16cid wp14">
   <w:p>
     <w:pPr>
       <w:spacing w:after="0"/>
@@ -3549,7 +3574,7 @@
 </file>
 
 <file path=word/header2.xml><?xml version="1.0" encoding="utf-8"?>
-<w:hdr xmlns:wpc="http://schemas.microsoft.com/office/word/2010/wordprocessingCanvas" xmlns:mc="http://schemas.openxmlformats.org/markup-compatibility/2006" xmlns:o="urn:schemas-microsoft-com:office:office" xmlns:r="http://schemas.openxmlformats.org/officeDocument/2006/relationships" xmlns:m="http://schemas.openxmlformats.org/officeDocument/2006/math" xmlns:v="urn:schemas-microsoft-com:vml" xmlns:wp14="http://schemas.microsoft.com/office/word/2010/wordprocessingDrawing" xmlns:wp="http://schemas.openxmlformats.org/drawingml/2006/wordprocessingDrawing" xmlns:w10="urn:schemas-microsoft-com:office:word" xmlns:w="http://schemas.openxmlformats.org/wordprocessingml/2006/main" xmlns:w14="http://schemas.microsoft.com/office/word/2010/wordml" xmlns:w15="http://schemas.microsoft.com/office/word/2012/wordml" xmlns:wpg="http://schemas.microsoft.com/office/word/2010/wordprocessingGroup" xmlns:wpi="http://schemas.microsoft.com/office/word/2010/wordprocessingInk" xmlns:wne="http://schemas.microsoft.com/office/word/2006/wordml" xmlns:wps="http://schemas.microsoft.com/office/word/2010/wordprocessingShape" mc:Ignorable="w14 w15 wp14">
+<w:hdr xmlns:wpc="http://schemas.microsoft.com/office/word/2010/wordprocessingCanvas" xmlns:cx="http://schemas.microsoft.com/office/drawing/2014/chartex" xmlns:cx1="http://schemas.microsoft.com/office/drawing/2015/9/8/chartex" xmlns:cx2="http://schemas.microsoft.com/office/drawing/2015/10/21/chartex" xmlns:cx3="http://schemas.microsoft.com/office/drawing/2016/5/9/chartex" xmlns:cx4="http://schemas.microsoft.com/office/drawing/2016/5/10/chartex" xmlns:cx5="http://schemas.microsoft.com/office/drawing/2016/5/11/chartex" xmlns:cx6="http://schemas.microsoft.com/office/drawing/2016/5/12/chartex" xmlns:cx7="http://schemas.microsoft.com/office/drawing/2016/5/13/chartex" xmlns:cx8="http://schemas.microsoft.com/office/drawing/2016/5/14/chartex" xmlns:mc="http://schemas.openxmlformats.org/markup-compatibility/2006" xmlns:aink="http://schemas.microsoft.com/office/drawing/2016/ink" xmlns:am3d="http://schemas.microsoft.com/office/drawing/2017/model3d" xmlns:o="urn:schemas-microsoft-com:office:office" xmlns:r="http://schemas.openxmlformats.org/officeDocument/2006/relationships" xmlns:m="http://schemas.openxmlformats.org/officeDocument/2006/math" xmlns:v="urn:schemas-microsoft-com:vml" xmlns:wp14="http://schemas.microsoft.com/office/word/2010/wordprocessingDrawing" xmlns:wp="http://schemas.openxmlformats.org/drawingml/2006/wordprocessingDrawing" xmlns:w10="urn:schemas-microsoft-com:office:word" xmlns:w="http://schemas.openxmlformats.org/wordprocessingml/2006/main" xmlns:w14="http://schemas.microsoft.com/office/word/2010/wordml" xmlns:w15="http://schemas.microsoft.com/office/word/2012/wordml" xmlns:w16cid="http://schemas.microsoft.com/office/word/2016/wordml/cid" xmlns:w16se="http://schemas.microsoft.com/office/word/2015/wordml/symex" xmlns:wpg="http://schemas.microsoft.com/office/word/2010/wordprocessingGroup" xmlns:wpi="http://schemas.microsoft.com/office/word/2010/wordprocessingInk" xmlns:wne="http://schemas.microsoft.com/office/word/2006/wordml" xmlns:wps="http://schemas.microsoft.com/office/word/2010/wordprocessingShape" mc:Ignorable="w14 w15 w16se w16cid wp14">
   <w:p>
     <w:pPr>
       <w:spacing w:after="0"/>
@@ -3655,7 +3680,7 @@
 </file>
 
 <file path=word/header3.xml><?xml version="1.0" encoding="utf-8"?>
-<w:hdr xmlns:wpc="http://schemas.microsoft.com/office/word/2010/wordprocessingCanvas" xmlns:mc="http://schemas.openxmlformats.org/markup-compatibility/2006" xmlns:o="urn:schemas-microsoft-com:office:office" xmlns:r="http://schemas.openxmlformats.org/officeDocument/2006/relationships" xmlns:m="http://schemas.openxmlformats.org/officeDocument/2006/math" xmlns:v="urn:schemas-microsoft-com:vml" xmlns:wp14="http://schemas.microsoft.com/office/word/2010/wordprocessingDrawing" xmlns:wp="http://schemas.openxmlformats.org/drawingml/2006/wordprocessingDrawing" xmlns:w10="urn:schemas-microsoft-com:office:word" xmlns:w="http://schemas.openxmlformats.org/wordprocessingml/2006/main" xmlns:w14="http://schemas.microsoft.com/office/word/2010/wordml" xmlns:w15="http://schemas.microsoft.com/office/word/2012/wordml" xmlns:wpg="http://schemas.microsoft.com/office/word/2010/wordprocessingGroup" xmlns:wpi="http://schemas.microsoft.com/office/word/2010/wordprocessingInk" xmlns:wne="http://schemas.microsoft.com/office/word/2006/wordml" xmlns:wps="http://schemas.microsoft.com/office/word/2010/wordprocessingShape" mc:Ignorable="w14 w15 wp14">
+<w:hdr xmlns:wpc="http://schemas.microsoft.com/office/word/2010/wordprocessingCanvas" xmlns:cx="http://schemas.microsoft.com/office/drawing/2014/chartex" xmlns:cx1="http://schemas.microsoft.com/office/drawing/2015/9/8/chartex" xmlns:cx2="http://schemas.microsoft.com/office/drawing/2015/10/21/chartex" xmlns:cx3="http://schemas.microsoft.com/office/drawing/2016/5/9/chartex" xmlns:cx4="http://schemas.microsoft.com/office/drawing/2016/5/10/chartex" xmlns:cx5="http://schemas.microsoft.com/office/drawing/2016/5/11/chartex" xmlns:cx6="http://schemas.microsoft.com/office/drawing/2016/5/12/chartex" xmlns:cx7="http://schemas.microsoft.com/office/drawing/2016/5/13/chartex" xmlns:cx8="http://schemas.microsoft.com/office/drawing/2016/5/14/chartex" xmlns:mc="http://schemas.openxmlformats.org/markup-compatibility/2006" xmlns:aink="http://schemas.microsoft.com/office/drawing/2016/ink" xmlns:am3d="http://schemas.microsoft.com/office/drawing/2017/model3d" xmlns:o="urn:schemas-microsoft-com:office:office" xmlns:r="http://schemas.openxmlformats.org/officeDocument/2006/relationships" xmlns:m="http://schemas.openxmlformats.org/officeDocument/2006/math" xmlns:v="urn:schemas-microsoft-com:vml" xmlns:wp14="http://schemas.microsoft.com/office/word/2010/wordprocessingDrawing" xmlns:wp="http://schemas.openxmlformats.org/drawingml/2006/wordprocessingDrawing" xmlns:w10="urn:schemas-microsoft-com:office:word" xmlns:w="http://schemas.openxmlformats.org/wordprocessingml/2006/main" xmlns:w14="http://schemas.microsoft.com/office/word/2010/wordml" xmlns:w15="http://schemas.microsoft.com/office/word/2012/wordml" xmlns:w16cid="http://schemas.microsoft.com/office/word/2016/wordml/cid" xmlns:w16se="http://schemas.microsoft.com/office/word/2015/wordml/symex" xmlns:wpg="http://schemas.microsoft.com/office/word/2010/wordprocessingGroup" xmlns:wpi="http://schemas.microsoft.com/office/word/2010/wordprocessingInk" xmlns:wne="http://schemas.microsoft.com/office/word/2006/wordml" xmlns:wps="http://schemas.microsoft.com/office/word/2010/wordprocessingShape" mc:Ignorable="w14 w15 w16se w16cid wp14">
   <w:p>
     <w:pPr>
       <w:spacing w:after="0"/>
@@ -3829,7 +3854,7 @@
 </file>
 
 <file path=word/numbering.xml><?xml version="1.0" encoding="utf-8"?>
-<w:numbering xmlns:wpc="http://schemas.microsoft.com/office/word/2010/wordprocessingCanvas" xmlns:mc="http://schemas.openxmlformats.org/markup-compatibility/2006" xmlns:o="urn:schemas-microsoft-com:office:office" xmlns:r="http://schemas.openxmlformats.org/officeDocument/2006/relationships" xmlns:m="http://schemas.openxmlformats.org/officeDocument/2006/math" xmlns:v="urn:schemas-microsoft-com:vml" xmlns:wp14="http://schemas.microsoft.com/office/word/2010/wordprocessingDrawing" xmlns:wp="http://schemas.openxmlformats.org/drawingml/2006/wordprocessingDrawing" xmlns:w10="urn:schemas-microsoft-com:office:word" xmlns:w="http://schemas.openxmlformats.org/wordprocessingml/2006/main" xmlns:w14="http://schemas.microsoft.com/office/word/2010/wordml" xmlns:w15="http://schemas.microsoft.com/office/word/2012/wordml" xmlns:wpg="http://schemas.microsoft.com/office/word/2010/wordprocessingGroup" xmlns:wpi="http://schemas.microsoft.com/office/word/2010/wordprocessingInk" xmlns:wne="http://schemas.microsoft.com/office/word/2006/wordml" xmlns:wps="http://schemas.microsoft.com/office/word/2010/wordprocessingShape" mc:Ignorable="w14 w15 wp14">
+<w:numbering xmlns:wpc="http://schemas.microsoft.com/office/word/2010/wordprocessingCanvas" xmlns:cx="http://schemas.microsoft.com/office/drawing/2014/chartex" xmlns:cx1="http://schemas.microsoft.com/office/drawing/2015/9/8/chartex" xmlns:cx2="http://schemas.microsoft.com/office/drawing/2015/10/21/chartex" xmlns:cx3="http://schemas.microsoft.com/office/drawing/2016/5/9/chartex" xmlns:cx4="http://schemas.microsoft.com/office/drawing/2016/5/10/chartex" xmlns:cx5="http://schemas.microsoft.com/office/drawing/2016/5/11/chartex" xmlns:cx6="http://schemas.microsoft.com/office/drawing/2016/5/12/chartex" xmlns:cx7="http://schemas.microsoft.com/office/drawing/2016/5/13/chartex" xmlns:cx8="http://schemas.microsoft.com/office/drawing/2016/5/14/chartex" xmlns:mc="http://schemas.openxmlformats.org/markup-compatibility/2006" xmlns:aink="http://schemas.microsoft.com/office/drawing/2016/ink" xmlns:am3d="http://schemas.microsoft.com/office/drawing/2017/model3d" xmlns:o="urn:schemas-microsoft-com:office:office" xmlns:r="http://schemas.openxmlformats.org/officeDocument/2006/relationships" xmlns:m="http://schemas.openxmlformats.org/officeDocument/2006/math" xmlns:v="urn:schemas-microsoft-com:vml" xmlns:wp14="http://schemas.microsoft.com/office/word/2010/wordprocessingDrawing" xmlns:wp="http://schemas.openxmlformats.org/drawingml/2006/wordprocessingDrawing" xmlns:w10="urn:schemas-microsoft-com:office:word" xmlns:w="http://schemas.openxmlformats.org/wordprocessingml/2006/main" xmlns:w14="http://schemas.microsoft.com/office/word/2010/wordml" xmlns:w15="http://schemas.microsoft.com/office/word/2012/wordml" xmlns:w16cid="http://schemas.microsoft.com/office/word/2016/wordml/cid" xmlns:w16se="http://schemas.microsoft.com/office/word/2015/wordml/symex" xmlns:wpg="http://schemas.microsoft.com/office/word/2010/wordprocessingGroup" xmlns:wpi="http://schemas.microsoft.com/office/word/2010/wordprocessingInk" xmlns:wne="http://schemas.microsoft.com/office/word/2006/wordml" xmlns:wps="http://schemas.microsoft.com/office/word/2010/wordprocessingShape" mc:Ignorable="w14 w15 w16se w16cid wp14">
   <w:abstractNum w:abstractNumId="0" w15:restartNumberingAfterBreak="0">
     <w:nsid w:val="10751B5B"/>
     <w:multiLevelType w:val="hybridMultilevel"/>
@@ -4725,7 +4750,7 @@
 </file>
 
 <file path=word/styles.xml><?xml version="1.0" encoding="utf-8"?>
-<w:styles xmlns:mc="http://schemas.openxmlformats.org/markup-compatibility/2006" xmlns:r="http://schemas.openxmlformats.org/officeDocument/2006/relationships" xmlns:w="http://schemas.openxmlformats.org/wordprocessingml/2006/main" xmlns:w14="http://schemas.microsoft.com/office/word/2010/wordml" xmlns:w15="http://schemas.microsoft.com/office/word/2012/wordml" mc:Ignorable="w14 w15">
+<w:styles xmlns:mc="http://schemas.openxmlformats.org/markup-compatibility/2006" xmlns:r="http://schemas.openxmlformats.org/officeDocument/2006/relationships" xmlns:w="http://schemas.openxmlformats.org/wordprocessingml/2006/main" xmlns:w14="http://schemas.microsoft.com/office/word/2010/wordml" xmlns:w15="http://schemas.microsoft.com/office/word/2012/wordml" xmlns:w16cid="http://schemas.microsoft.com/office/word/2016/wordml/cid" xmlns:w16se="http://schemas.microsoft.com/office/word/2015/wordml/symex" mc:Ignorable="w14 w15 w16se w16cid">
   <w:docDefaults>
     <w:rPrDefault>
       <w:rPr>
@@ -4741,7 +4766,7 @@
       </w:pPr>
     </w:pPrDefault>
   </w:docDefaults>
-  <w:latentStyles w:defLockedState="0" w:defUIPriority="99" w:defSemiHidden="0" w:defUnhideWhenUsed="0" w:defQFormat="0" w:count="371">
+  <w:latentStyles w:defLockedState="0" w:defUIPriority="99" w:defSemiHidden="0" w:defUnhideWhenUsed="0" w:defQFormat="0" w:count="375">
     <w:lsdException w:name="Normal" w:uiPriority="0" w:qFormat="1"/>
     <w:lsdException w:name="heading 1" w:uiPriority="9" w:qFormat="1"/>
     <w:lsdException w:name="heading 2" w:semiHidden="1" w:uiPriority="9" w:unhideWhenUsed="1" w:qFormat="1"/>
@@ -4847,7 +4872,6 @@
     <w:lsdException w:name="HTML Sample" w:semiHidden="1" w:unhideWhenUsed="1"/>
     <w:lsdException w:name="HTML Typewriter" w:semiHidden="1" w:unhideWhenUsed="1"/>
     <w:lsdException w:name="HTML Variable" w:semiHidden="1" w:unhideWhenUsed="1"/>
-    <w:lsdException w:name="Normal Table" w:semiHidden="1" w:unhideWhenUsed="1"/>
     <w:lsdException w:name="annotation subject" w:semiHidden="1" w:unhideWhenUsed="1"/>
     <w:lsdException w:name="No List" w:semiHidden="1" w:unhideWhenUsed="1"/>
     <w:lsdException w:name="Outline List 1" w:semiHidden="1" w:unhideWhenUsed="1"/>
@@ -4891,10 +4915,8 @@
     <w:lsdException w:name="Table Elegant" w:semiHidden="1" w:unhideWhenUsed="1"/>
     <w:lsdException w:name="Table Professional" w:semiHidden="1" w:unhideWhenUsed="1"/>
     <w:lsdException w:name="Table Subtle 1" w:semiHidden="1" w:unhideWhenUsed="1"/>
-    <w:lsdException w:name="Table Subtle 2" w:semiHidden="1" w:unhideWhenUsed="1"/>
     <w:lsdException w:name="Table Web 1" w:semiHidden="1" w:unhideWhenUsed="1"/>
     <w:lsdException w:name="Table Web 2" w:semiHidden="1" w:unhideWhenUsed="1"/>
-    <w:lsdException w:name="Table Web 3" w:semiHidden="1" w:unhideWhenUsed="1"/>
     <w:lsdException w:name="Balloon Text" w:semiHidden="1" w:unhideWhenUsed="1"/>
     <w:lsdException w:name="Table Grid" w:uiPriority="39"/>
     <w:lsdException w:name="Table Theme" w:semiHidden="1" w:unhideWhenUsed="1"/>
@@ -5113,6 +5135,10 @@
     <w:lsdException w:name="List Table 5 Dark Accent 6" w:uiPriority="50"/>
     <w:lsdException w:name="List Table 6 Colorful Accent 6" w:uiPriority="51"/>
     <w:lsdException w:name="List Table 7 Colorful Accent 6" w:uiPriority="52"/>
+    <w:lsdException w:name="Mention" w:semiHidden="1" w:unhideWhenUsed="1"/>
+    <w:lsdException w:name="Smart Hyperlink" w:semiHidden="1" w:unhideWhenUsed="1"/>
+    <w:lsdException w:name="Hashtag" w:semiHidden="1" w:unhideWhenUsed="1"/>
+    <w:lsdException w:name="Unresolved Mention" w:semiHidden="1" w:unhideWhenUsed="1"/>
   </w:latentStyles>
   <w:style w:type="paragraph" w:default="1" w:styleId="Normal">
     <w:name w:val="Normal"/>
